--- a/feedback van de docent/feedback van de docent.docx
+++ b/feedback van de docent/feedback van de docent.docx
@@ -12,21 +12,7 @@
         <w:rPr>
           <w:lang w:val="en-GB"/>
         </w:rPr>
-        <w:t xml:space="preserve">Feedback 29 </w:t>
-      </w:r>
-      <w:proofErr w:type="spellStart"/>
-      <w:r>
-        <w:rPr>
-          <w:lang w:val="en-GB"/>
-        </w:rPr>
-        <w:t>september</w:t>
-      </w:r>
-      <w:proofErr w:type="spellEnd"/>
-      <w:r>
-        <w:rPr>
-          <w:lang w:val="en-GB"/>
-        </w:rPr>
-        <w:t xml:space="preserve"> 2023</w:t>
+        <w:t>Feedback 29 september 2023</w:t>
       </w:r>
     </w:p>
     <w:p>
@@ -130,6 +116,149 @@
           <w:lang w:val="nl-NL"/>
         </w:rPr>
         <w:t>Maak één bestand waarin de connectie nar de database wordt gedefinieerd en include dit bestand in andere bestanden die gebruik maken van de databaseconnectie.</w:t>
+      </w:r>
+    </w:p>
+    <w:p>
+      <w:pPr>
+        <w:rPr>
+          <w:lang w:val="nl-NL"/>
+        </w:rPr>
+      </w:pPr>
+      <w:r>
+        <w:rPr>
+          <w:lang w:val="nl-NL"/>
+        </w:rPr>
+        <w:t>24 oktober 2023</w:t>
+      </w:r>
+    </w:p>
+    <w:p>
+      <w:pPr>
+        <w:pStyle w:val="ListParagraph"/>
+        <w:numPr>
+          <w:ilvl w:val="0"/>
+          <w:numId w:val="2"/>
+        </w:numPr>
+        <w:rPr>
+          <w:lang w:val="nl-NL"/>
+        </w:rPr>
+      </w:pPr>
+      <w:r>
+        <w:rPr>
+          <w:lang w:val="nl-NL"/>
+        </w:rPr>
+        <w:t>De layout en het onderwerp van jullie website vind ik leuk</w:t>
+      </w:r>
+    </w:p>
+    <w:p>
+      <w:pPr>
+        <w:pStyle w:val="ListParagraph"/>
+        <w:numPr>
+          <w:ilvl w:val="0"/>
+          <w:numId w:val="2"/>
+        </w:numPr>
+        <w:rPr>
+          <w:lang w:val="nl-NL"/>
+        </w:rPr>
+      </w:pPr>
+      <w:r>
+        <w:rPr>
+          <w:lang w:val="nl-NL"/>
+        </w:rPr>
+        <w:t>Ik kan de database importeren zonder foutmeldingen</w:t>
+      </w:r>
+    </w:p>
+    <w:p>
+      <w:pPr>
+        <w:pStyle w:val="ListParagraph"/>
+        <w:numPr>
+          <w:ilvl w:val="0"/>
+          <w:numId w:val="2"/>
+        </w:numPr>
+        <w:rPr>
+          <w:lang w:val="nl-NL"/>
+        </w:rPr>
+      </w:pPr>
+      <w:r>
+        <w:rPr>
+          <w:lang w:val="nl-NL"/>
+        </w:rPr>
+        <w:t>Vanaf de hoofdpagina probeer ik in te loggen. De inlogknop werkt niet. Uit de code blijkt dat de links verwijzen naar bestanden in de directory van Laksha. Dat is niet handig, hierdoor werken de links niet.</w:t>
+      </w:r>
+    </w:p>
+    <w:p>
+      <w:pPr>
+        <w:pStyle w:val="ListParagraph"/>
+        <w:numPr>
+          <w:ilvl w:val="0"/>
+          <w:numId w:val="2"/>
+        </w:numPr>
+        <w:rPr>
+          <w:lang w:val="nl-NL"/>
+        </w:rPr>
+      </w:pPr>
+      <w:r>
+        <w:rPr>
+          <w:lang w:val="nl-NL"/>
+        </w:rPr>
+        <w:t>Als ik rechtstreeks de inlogpagina start, wat dan...? Ik heb me nog niet geregistreerd en lijk dat ook niet te kunnen doen.</w:t>
+      </w:r>
+      <w:r>
+        <w:rPr>
+          <w:lang w:val="nl-NL"/>
+        </w:rPr>
+        <w:br/>
+        <w:t>Uit de database pik ik een gebruikersnaam en wachtwoord op. Als ik daarmee inlog, gebeurt er niks, behalve dat mijn inloggegevens worden toegevoegd aan de url...</w:t>
+      </w:r>
+      <w:r>
+        <w:rPr>
+          <w:lang w:val="nl-NL"/>
+        </w:rPr>
+        <w:br/>
+        <w:t>De code op inlog.php snap ik ook niet helemaal... Ik zie nergens een sql-query die uitgevoerd wordt, hoe zit het met de variabelen $juiste_gebruikersnaam en $juist_wachtwoord? Daarin worden strings opgeslagen...</w:t>
+      </w:r>
+    </w:p>
+    <w:p>
+      <w:pPr>
+        <w:pStyle w:val="ListParagraph"/>
+        <w:numPr>
+          <w:ilvl w:val="0"/>
+          <w:numId w:val="2"/>
+        </w:numPr>
+        <w:rPr>
+          <w:lang w:val="nl-NL"/>
+        </w:rPr>
+      </w:pPr>
+      <w:r>
+        <w:rPr>
+          <w:lang w:val="nl-NL"/>
+        </w:rPr>
+        <w:t>Er blijkt een pagina registratie.php te bestaan, maar deze laadt niet.</w:t>
+      </w:r>
+    </w:p>
+    <w:p>
+      <w:pPr>
+        <w:rPr>
+          <w:lang w:val="nl-NL"/>
+        </w:rPr>
+      </w:pPr>
+      <w:r>
+        <w:rPr>
+          <w:lang w:val="nl-NL"/>
+        </w:rPr>
+        <w:t>Conclusie: ik houd gemengde gevoelens over bij deze website. Ergens hebben jullie je best gedaan en zeker de vormgeving is leuk, maar aan de andere kant is de functionaliteit nog erg mager en moeten de juiste eindjes nog aan elkaar geknoopt worden.</w:t>
+      </w:r>
+    </w:p>
+    <w:p>
+      <w:pPr>
+        <w:rPr>
+          <w:lang w:val="nl-NL"/>
+        </w:rPr>
+      </w:pPr>
+      <w:r>
+        <w:rPr>
+          <w:lang w:val="nl-NL"/>
+        </w:rPr>
+        <w:t>Een aantal groepsleden heb ik vooral zien gamen tijden de projecturen. Ik heb het idee dat jullie serieuzer aan de slag moeten bij een volgend project en het gamen op andere tijdstippen moeten doen.</w:t>
       </w:r>
     </w:p>
     <w:sectPr>
@@ -145,6 +274,119 @@
 <file path=word/numbering.xml><?xml version="1.0" encoding="utf-8"?>
 <w:numbering xmlns:wpc="http://schemas.microsoft.com/office/word/2010/wordprocessingCanvas" xmlns:cx="http://schemas.microsoft.com/office/drawing/2014/chartex" xmlns:cx1="http://schemas.microsoft.com/office/drawing/2015/9/8/chartex" xmlns:cx2="http://schemas.microsoft.com/office/drawing/2015/10/21/chartex" xmlns:cx3="http://schemas.microsoft.com/office/drawing/2016/5/9/chartex" xmlns:cx4="http://schemas.microsoft.com/office/drawing/2016/5/10/chartex" xmlns:cx5="http://schemas.microsoft.com/office/drawing/2016/5/11/chartex" xmlns:cx6="http://schemas.microsoft.com/office/drawing/2016/5/12/chartex" xmlns:cx7="http://schemas.microsoft.com/office/drawing/2016/5/13/chartex" xmlns:cx8="http://schemas.microsoft.com/office/drawing/2016/5/14/chartex" xmlns:mc="http://schemas.openxmlformats.org/markup-compatibility/2006" xmlns:aink="http://schemas.microsoft.com/office/drawing/2016/ink" xmlns:am3d="http://schemas.microsoft.com/office/drawing/2017/model3d" xmlns:o="urn:schemas-microsoft-com:office:office" xmlns:oel="http://schemas.microsoft.com/office/2019/extlst" xmlns:r="http://schemas.openxmlformats.org/officeDocument/2006/relationships" xmlns:m="http://schemas.openxmlformats.org/officeDocument/2006/math" xmlns:v="urn:schemas-microsoft-com:vml" xmlns:wp14="http://schemas.microsoft.com/office/word/2010/wordprocessingDrawing" xmlns:wp="http://schemas.openxmlformats.org/drawingml/2006/wordprocessingDrawing" xmlns:w10="urn:schemas-microsoft-com:office:word" xmlns:w="http://schemas.openxmlformats.org/wordprocessingml/2006/main" xmlns:w14="http://schemas.microsoft.com/office/word/2010/wordml" xmlns:w15="http://schemas.microsoft.com/office/word/2012/wordml" xmlns:w16cex="http://schemas.microsoft.com/office/word/2018/wordml/cex" xmlns:w16cid="http://schemas.microsoft.com/office/word/2016/wordml/cid" xmlns:w16="http://schemas.microsoft.com/office/word/2018/wordml" xmlns:w16sdtdh="http://schemas.microsoft.com/office/word/2020/wordml/sdtdatahash" xmlns:w16se="http://schemas.microsoft.com/office/word/2015/wordml/symex" xmlns:wpg="http://schemas.microsoft.com/office/word/2010/wordprocessingGroup" xmlns:wpi="http://schemas.microsoft.com/office/word/2010/wordprocessingInk" xmlns:wne="http://schemas.microsoft.com/office/word/2006/wordml" xmlns:wps="http://schemas.microsoft.com/office/word/2010/wordprocessingShape" mc:Ignorable="w14 w15 w16se w16cid w16 w16cex w16sdtdh wp14">
   <w:abstractNum w:abstractNumId="0" w15:restartNumberingAfterBreak="0">
+    <w:nsid w:val="29BD02CB"/>
+    <w:multiLevelType w:val="hybridMultilevel"/>
+    <w:tmpl w:val="BD8C1C26"/>
+    <w:lvl w:ilvl="0" w:tplc="20000001">
+      <w:start w:val="1"/>
+      <w:numFmt w:val="bullet"/>
+      <w:lvlText w:val=""/>
+      <w:lvlJc w:val="left"/>
+      <w:pPr>
+        <w:ind w:left="720" w:hanging="360"/>
+      </w:pPr>
+      <w:rPr>
+        <w:rFonts w:ascii="Symbol" w:hAnsi="Symbol" w:hint="default"/>
+      </w:rPr>
+    </w:lvl>
+    <w:lvl w:ilvl="1" w:tplc="20000003" w:tentative="1">
+      <w:start w:val="1"/>
+      <w:numFmt w:val="bullet"/>
+      <w:lvlText w:val="o"/>
+      <w:lvlJc w:val="left"/>
+      <w:pPr>
+        <w:ind w:left="1440" w:hanging="360"/>
+      </w:pPr>
+      <w:rPr>
+        <w:rFonts w:ascii="Courier New" w:hAnsi="Courier New" w:cs="Courier New" w:hint="default"/>
+      </w:rPr>
+    </w:lvl>
+    <w:lvl w:ilvl="2" w:tplc="20000005" w:tentative="1">
+      <w:start w:val="1"/>
+      <w:numFmt w:val="bullet"/>
+      <w:lvlText w:val=""/>
+      <w:lvlJc w:val="left"/>
+      <w:pPr>
+        <w:ind w:left="2160" w:hanging="360"/>
+      </w:pPr>
+      <w:rPr>
+        <w:rFonts w:ascii="Wingdings" w:hAnsi="Wingdings" w:hint="default"/>
+      </w:rPr>
+    </w:lvl>
+    <w:lvl w:ilvl="3" w:tplc="20000001" w:tentative="1">
+      <w:start w:val="1"/>
+      <w:numFmt w:val="bullet"/>
+      <w:lvlText w:val=""/>
+      <w:lvlJc w:val="left"/>
+      <w:pPr>
+        <w:ind w:left="2880" w:hanging="360"/>
+      </w:pPr>
+      <w:rPr>
+        <w:rFonts w:ascii="Symbol" w:hAnsi="Symbol" w:hint="default"/>
+      </w:rPr>
+    </w:lvl>
+    <w:lvl w:ilvl="4" w:tplc="20000003" w:tentative="1">
+      <w:start w:val="1"/>
+      <w:numFmt w:val="bullet"/>
+      <w:lvlText w:val="o"/>
+      <w:lvlJc w:val="left"/>
+      <w:pPr>
+        <w:ind w:left="3600" w:hanging="360"/>
+      </w:pPr>
+      <w:rPr>
+        <w:rFonts w:ascii="Courier New" w:hAnsi="Courier New" w:cs="Courier New" w:hint="default"/>
+      </w:rPr>
+    </w:lvl>
+    <w:lvl w:ilvl="5" w:tplc="20000005" w:tentative="1">
+      <w:start w:val="1"/>
+      <w:numFmt w:val="bullet"/>
+      <w:lvlText w:val=""/>
+      <w:lvlJc w:val="left"/>
+      <w:pPr>
+        <w:ind w:left="4320" w:hanging="360"/>
+      </w:pPr>
+      <w:rPr>
+        <w:rFonts w:ascii="Wingdings" w:hAnsi="Wingdings" w:hint="default"/>
+      </w:rPr>
+    </w:lvl>
+    <w:lvl w:ilvl="6" w:tplc="20000001" w:tentative="1">
+      <w:start w:val="1"/>
+      <w:numFmt w:val="bullet"/>
+      <w:lvlText w:val=""/>
+      <w:lvlJc w:val="left"/>
+      <w:pPr>
+        <w:ind w:left="5040" w:hanging="360"/>
+      </w:pPr>
+      <w:rPr>
+        <w:rFonts w:ascii="Symbol" w:hAnsi="Symbol" w:hint="default"/>
+      </w:rPr>
+    </w:lvl>
+    <w:lvl w:ilvl="7" w:tplc="20000003" w:tentative="1">
+      <w:start w:val="1"/>
+      <w:numFmt w:val="bullet"/>
+      <w:lvlText w:val="o"/>
+      <w:lvlJc w:val="left"/>
+      <w:pPr>
+        <w:ind w:left="5760" w:hanging="360"/>
+      </w:pPr>
+      <w:rPr>
+        <w:rFonts w:ascii="Courier New" w:hAnsi="Courier New" w:cs="Courier New" w:hint="default"/>
+      </w:rPr>
+    </w:lvl>
+    <w:lvl w:ilvl="8" w:tplc="20000005" w:tentative="1">
+      <w:start w:val="1"/>
+      <w:numFmt w:val="bullet"/>
+      <w:lvlText w:val=""/>
+      <w:lvlJc w:val="left"/>
+      <w:pPr>
+        <w:ind w:left="6480" w:hanging="360"/>
+      </w:pPr>
+      <w:rPr>
+        <w:rFonts w:ascii="Wingdings" w:hAnsi="Wingdings" w:hint="default"/>
+      </w:rPr>
+    </w:lvl>
+  </w:abstractNum>
+  <w:abstractNum w:abstractNumId="1" w15:restartNumberingAfterBreak="0">
     <w:nsid w:val="6C024ADF"/>
     <w:multiLevelType w:val="hybridMultilevel"/>
     <w:tmpl w:val="0B3C6E24"/>
@@ -258,6 +500,9 @@
     </w:lvl>
   </w:abstractNum>
   <w:num w:numId="1" w16cid:durableId="1085761145">
+    <w:abstractNumId w:val="1"/>
+  </w:num>
+  <w:num w:numId="2" w16cid:durableId="1432554130">
     <w:abstractNumId w:val="0"/>
   </w:num>
 </w:numbering>
